--- a/Grafiken/Iteration JavaFX/Iteration 2 & 3.docx
+++ b/Grafiken/Iteration JavaFX/Iteration 2 & 3.docx
@@ -10,7 +10,7 @@
         <mc:AlternateContent>
           <mc:Choice Requires="wps">
             <w:drawing>
-              <wp:anchor distT="0" distB="0" distL="114300" distR="114300" simplePos="0" relativeHeight="251672576" behindDoc="0" locked="0" layoutInCell="1" allowOverlap="1">
+              <wp:anchor distT="0" distB="0" distL="114300" distR="114300" simplePos="0" relativeHeight="251672576" behindDoc="0" locked="0" layoutInCell="1" allowOverlap="1" wp14:anchorId="2EF31D3A" wp14:editId="3FB4FAE2">
                 <wp:simplePos x="0" y="0"/>
                 <wp:positionH relativeFrom="column">
                   <wp:posOffset>4234180</wp:posOffset>
@@ -109,7 +109,10 @@
         </mc:AlternateContent>
       </w:r>
       <w:r>
-        <w:t>Iteration 2:</w:t>
+        <w:t>Iteration 2</w:t>
+      </w:r>
+      <w:r>
+        <w:t xml:space="preserve">: (22.01.2020) </w:t>
       </w:r>
     </w:p>
     <w:p>
@@ -130,7 +133,7 @@
         <mc:AlternateContent>
           <mc:Choice Requires="wps">
             <w:drawing>
-              <wp:anchor distT="0" distB="0" distL="114300" distR="114300" simplePos="0" relativeHeight="251669504" behindDoc="1" locked="0" layoutInCell="1" allowOverlap="1" wp14:anchorId="0F93A68C" wp14:editId="2E68F166">
+              <wp:anchor distT="0" distB="0" distL="114300" distR="114300" simplePos="0" relativeHeight="251669504" behindDoc="1" locked="0" layoutInCell="1" allowOverlap="1" wp14:anchorId="1D098E83" wp14:editId="12AD0C56">
                 <wp:simplePos x="0" y="0"/>
                 <wp:positionH relativeFrom="column">
                   <wp:posOffset>2186304</wp:posOffset>
@@ -220,7 +223,7 @@
         <mc:AlternateContent>
           <mc:Choice Requires="wps">
             <w:drawing>
-              <wp:anchor distT="0" distB="0" distL="114300" distR="114300" simplePos="0" relativeHeight="251671552" behindDoc="1" locked="0" layoutInCell="1" allowOverlap="1" wp14:anchorId="0F93A68C" wp14:editId="2E68F166">
+              <wp:anchor distT="0" distB="0" distL="114300" distR="114300" simplePos="0" relativeHeight="251671552" behindDoc="1" locked="0" layoutInCell="1" allowOverlap="1" wp14:anchorId="13BF036E" wp14:editId="21F351AE">
                 <wp:simplePos x="0" y="0"/>
                 <wp:positionH relativeFrom="column">
                   <wp:posOffset>2100580</wp:posOffset>
@@ -306,7 +309,7 @@
         <mc:AlternateContent>
           <mc:Choice Requires="wps">
             <w:drawing>
-              <wp:anchor distT="0" distB="0" distL="114300" distR="114300" simplePos="0" relativeHeight="251667456" behindDoc="1" locked="0" layoutInCell="1" allowOverlap="1" wp14:anchorId="18E1AFA4" wp14:editId="251BF807">
+              <wp:anchor distT="0" distB="0" distL="114300" distR="114300" simplePos="0" relativeHeight="251667456" behindDoc="1" locked="0" layoutInCell="1" allowOverlap="1" wp14:anchorId="0E9134F7" wp14:editId="73A99668">
                 <wp:simplePos x="0" y="0"/>
                 <wp:positionH relativeFrom="column">
                   <wp:posOffset>1481455</wp:posOffset>
@@ -392,7 +395,7 @@
         <mc:AlternateContent>
           <mc:Choice Requires="wps">
             <w:drawing>
-              <wp:anchor distT="0" distB="0" distL="114300" distR="114300" simplePos="0" relativeHeight="251663360" behindDoc="1" locked="0" layoutInCell="1" allowOverlap="1" wp14:anchorId="18C99C42" wp14:editId="097C41F5">
+              <wp:anchor distT="0" distB="0" distL="114300" distR="114300" simplePos="0" relativeHeight="251663360" behindDoc="1" locked="0" layoutInCell="1" allowOverlap="1" wp14:anchorId="4BFC1A34" wp14:editId="218611A3">
                 <wp:simplePos x="0" y="0"/>
                 <wp:positionH relativeFrom="column">
                   <wp:posOffset>671830</wp:posOffset>
@@ -600,7 +603,7 @@
         <mc:AlternateContent>
           <mc:Choice Requires="wps">
             <w:drawing>
-              <wp:anchor distT="0" distB="0" distL="114300" distR="114300" simplePos="0" relativeHeight="251665408" behindDoc="0" locked="0" layoutInCell="1" allowOverlap="1" wp14:anchorId="290E973E" wp14:editId="2FCCEBF5">
+              <wp:anchor distT="0" distB="0" distL="114300" distR="114300" simplePos="0" relativeHeight="251665408" behindDoc="0" locked="0" layoutInCell="1" allowOverlap="1" wp14:anchorId="2F5F5E67" wp14:editId="78B55421">
                 <wp:simplePos x="0" y="0"/>
                 <wp:positionH relativeFrom="column">
                   <wp:posOffset>1323975</wp:posOffset>
@@ -661,13 +664,7 @@
                               <w:rPr>
                                 <w:lang w:val="de-DE"/>
                               </w:rPr>
-                              <w:t>Datenbank</w:t>
-                            </w:r>
-                            <w:r>
-                              <w:rPr>
-                                <w:lang w:val="de-DE"/>
-                              </w:rPr>
-                              <w:t>:</w:t>
+                              <w:t>Datenbank:</w:t>
                             </w:r>
                           </w:p>
                           <w:p>
@@ -756,7 +753,7 @@
         <mc:AlternateContent>
           <mc:Choice Requires="wps">
             <w:drawing>
-              <wp:anchor distT="0" distB="0" distL="114300" distR="114300" simplePos="0" relativeHeight="251661312" behindDoc="1" locked="0" layoutInCell="1" allowOverlap="1" wp14:anchorId="218E284A" wp14:editId="65AC5D72">
+              <wp:anchor distT="0" distB="0" distL="114300" distR="114300" simplePos="0" relativeHeight="251661312" behindDoc="1" locked="0" layoutInCell="1" allowOverlap="1" wp14:anchorId="5F697776" wp14:editId="6C18E546">
                 <wp:simplePos x="0" y="0"/>
                 <wp:positionH relativeFrom="column">
                   <wp:posOffset>2595880</wp:posOffset>
@@ -830,13 +827,7 @@
                               <w:rPr>
                                 <w:lang w:val="de-DE"/>
                               </w:rPr>
-                              <w:t xml:space="preserve">Benutzer: </w:t>
-                            </w:r>
-                            <w:r>
-                              <w:rPr>
-                                <w:lang w:val="de-DE"/>
-                              </w:rPr>
-                              <w:t>Admin</w:t>
+                              <w:t>Benutzer: Admin</w:t>
                             </w:r>
                           </w:p>
                           <w:p>
@@ -988,7 +979,7 @@
         <mc:AlternateContent>
           <mc:Choice Requires="wps">
             <w:drawing>
-              <wp:anchor distT="0" distB="0" distL="114300" distR="114300" simplePos="0" relativeHeight="251659264" behindDoc="0" locked="0" layoutInCell="1" allowOverlap="1" wp14:anchorId="218E284A" wp14:editId="65AC5D72">
+              <wp:anchor distT="0" distB="0" distL="114300" distR="114300" simplePos="0" relativeHeight="251659264" behindDoc="0" locked="0" layoutInCell="1" allowOverlap="1" wp14:anchorId="12208E7E" wp14:editId="06072628">
                 <wp:simplePos x="0" y="0"/>
                 <wp:positionH relativeFrom="column">
                   <wp:posOffset>-9525</wp:posOffset>
@@ -1062,13 +1053,7 @@
                               <w:rPr>
                                 <w:lang w:val="de-DE"/>
                               </w:rPr>
-                              <w:t xml:space="preserve">Benutzer: </w:t>
-                            </w:r>
-                            <w:r>
-                              <w:rPr>
-                                <w:lang w:val="de-DE"/>
-                              </w:rPr>
-                              <w:t>User</w:t>
+                              <w:t>Benutzer: User</w:t>
                             </w:r>
                           </w:p>
                           <w:p>
@@ -1314,6 +1299,8 @@
         <w:br w:type="page"/>
       </w:r>
     </w:p>
+    <w:bookmarkStart w:id="0" w:name="_Hlk30519489"/>
+    <w:bookmarkStart w:id="1" w:name="_GoBack"/>
     <w:p>
       <w:r>
         <w:rPr>
@@ -1323,7 +1310,7 @@
         <mc:AlternateContent>
           <mc:Choice Requires="wps">
             <w:drawing>
-              <wp:anchor distT="0" distB="0" distL="114300" distR="114300" simplePos="0" relativeHeight="251681792" behindDoc="0" locked="0" layoutInCell="1" allowOverlap="1" wp14:anchorId="43011BAC" wp14:editId="1C8F75B2">
+              <wp:anchor distT="0" distB="0" distL="114300" distR="114300" simplePos="0" relativeHeight="251681792" behindDoc="0" locked="0" layoutInCell="1" allowOverlap="1" wp14:anchorId="5B4F90B7" wp14:editId="166FA190">
                 <wp:simplePos x="0" y="0"/>
                 <wp:positionH relativeFrom="column">
                   <wp:posOffset>4234180</wp:posOffset>
@@ -1422,13 +1409,7 @@
         </mc:AlternateContent>
       </w:r>
       <w:r>
-        <w:t xml:space="preserve">Iteration </w:t>
-      </w:r>
-      <w:r>
-        <w:t>3</w:t>
-      </w:r>
-      <w:r>
-        <w:t>:</w:t>
+        <w:t>Iteration 3:</w:t>
       </w:r>
     </w:p>
     <w:p>
@@ -1449,7 +1430,7 @@
         <mc:AlternateContent>
           <mc:Choice Requires="wps">
             <w:drawing>
-              <wp:anchor distT="0" distB="0" distL="114300" distR="114300" simplePos="0" relativeHeight="251680768" behindDoc="1" locked="0" layoutInCell="1" allowOverlap="1" wp14:anchorId="31B2E175" wp14:editId="368018E6">
+              <wp:anchor distT="0" distB="0" distL="114300" distR="114300" simplePos="0" relativeHeight="251680768" behindDoc="1" locked="0" layoutInCell="1" allowOverlap="1" wp14:anchorId="5395C610" wp14:editId="33DC28DB">
                 <wp:simplePos x="0" y="0"/>
                 <wp:positionH relativeFrom="column">
                   <wp:posOffset>2100580</wp:posOffset>
@@ -1535,7 +1516,7 @@
         <mc:AlternateContent>
           <mc:Choice Requires="wps">
             <w:drawing>
-              <wp:anchor distT="0" distB="0" distL="114300" distR="114300" simplePos="0" relativeHeight="251678720" behindDoc="1" locked="0" layoutInCell="1" allowOverlap="1" wp14:anchorId="6B480FC3" wp14:editId="46918E5F">
+              <wp:anchor distT="0" distB="0" distL="114300" distR="114300" simplePos="0" relativeHeight="251678720" behindDoc="1" locked="0" layoutInCell="1" allowOverlap="1" wp14:anchorId="2018399E" wp14:editId="5C6736FE">
                 <wp:simplePos x="0" y="0"/>
                 <wp:positionH relativeFrom="column">
                   <wp:posOffset>1481455</wp:posOffset>
@@ -1621,7 +1602,7 @@
         <mc:AlternateContent>
           <mc:Choice Requires="wps">
             <w:drawing>
-              <wp:anchor distT="0" distB="0" distL="114300" distR="114300" simplePos="0" relativeHeight="251676672" behindDoc="1" locked="0" layoutInCell="1" allowOverlap="1" wp14:anchorId="590FA6F4" wp14:editId="4884D3AE">
+              <wp:anchor distT="0" distB="0" distL="114300" distR="114300" simplePos="0" relativeHeight="251676672" behindDoc="1" locked="0" layoutInCell="1" allowOverlap="1" wp14:anchorId="7EB58AE2" wp14:editId="159DED6D">
                 <wp:simplePos x="0" y="0"/>
                 <wp:positionH relativeFrom="column">
                   <wp:posOffset>671830</wp:posOffset>
@@ -1825,7 +1806,7 @@
         <mc:AlternateContent>
           <mc:Choice Requires="wps">
             <w:drawing>
-              <wp:anchor distT="0" distB="0" distL="114300" distR="114300" simplePos="0" relativeHeight="251677696" behindDoc="0" locked="0" layoutInCell="1" allowOverlap="1" wp14:anchorId="2AB98969" wp14:editId="2AD95AC3">
+              <wp:anchor distT="0" distB="0" distL="114300" distR="114300" simplePos="0" relativeHeight="251677696" behindDoc="0" locked="0" layoutInCell="1" allowOverlap="1" wp14:anchorId="66AA22AC" wp14:editId="2801038B">
                 <wp:simplePos x="0" y="0"/>
                 <wp:positionH relativeFrom="column">
                   <wp:posOffset>1323975</wp:posOffset>
@@ -1966,7 +1947,7 @@
         <mc:AlternateContent>
           <mc:Choice Requires="wps">
             <w:drawing>
-              <wp:anchor distT="0" distB="0" distL="114300" distR="114300" simplePos="0" relativeHeight="251675648" behindDoc="1" locked="0" layoutInCell="1" allowOverlap="1" wp14:anchorId="6F7BA79B" wp14:editId="75D9CB0F">
+              <wp:anchor distT="0" distB="0" distL="114300" distR="114300" simplePos="0" relativeHeight="251675648" behindDoc="1" locked="0" layoutInCell="1" allowOverlap="1" wp14:anchorId="49F1A3EB" wp14:editId="562A3F98">
                 <wp:simplePos x="0" y="0"/>
                 <wp:positionH relativeFrom="column">
                   <wp:posOffset>2595880</wp:posOffset>
@@ -2186,7 +2167,7 @@
         <mc:AlternateContent>
           <mc:Choice Requires="wps">
             <w:drawing>
-              <wp:anchor distT="0" distB="0" distL="114300" distR="114300" simplePos="0" relativeHeight="251674624" behindDoc="0" locked="0" layoutInCell="1" allowOverlap="1" wp14:anchorId="3F4FF210" wp14:editId="79063423">
+              <wp:anchor distT="0" distB="0" distL="114300" distR="114300" simplePos="0" relativeHeight="251674624" behindDoc="0" locked="0" layoutInCell="1" allowOverlap="1" wp14:anchorId="2DD6802A" wp14:editId="18FF8BD9">
                 <wp:simplePos x="0" y="0"/>
                 <wp:positionH relativeFrom="column">
                   <wp:posOffset>-9525</wp:posOffset>
@@ -2395,7 +2376,7 @@
         <mc:AlternateContent>
           <mc:Choice Requires="wps">
             <w:drawing>
-              <wp:anchor distT="0" distB="0" distL="114300" distR="114300" simplePos="0" relativeHeight="251679744" behindDoc="1" locked="0" layoutInCell="1" allowOverlap="1" wp14:anchorId="46A2E9D5" wp14:editId="72F164BF">
+              <wp:anchor distT="0" distB="0" distL="114300" distR="114300" simplePos="0" relativeHeight="251679744" behindDoc="1" locked="0" layoutInCell="1" allowOverlap="1" wp14:anchorId="1EA4CD57" wp14:editId="33663D5A">
                 <wp:simplePos x="0" y="0"/>
                 <wp:positionH relativeFrom="column">
                   <wp:posOffset>3014979</wp:posOffset>
@@ -2486,7 +2467,7 @@
         <mc:AlternateContent>
           <mc:Choice Requires="wps">
             <w:drawing>
-              <wp:anchor distT="0" distB="0" distL="114300" distR="114300" simplePos="0" relativeHeight="251683840" behindDoc="1" locked="0" layoutInCell="1" allowOverlap="1" wp14:anchorId="72869085" wp14:editId="2F6344F7">
+              <wp:anchor distT="0" distB="0" distL="114300" distR="114300" simplePos="0" relativeHeight="251683840" behindDoc="1" locked="0" layoutInCell="1" allowOverlap="1" wp14:anchorId="744C68C1" wp14:editId="325BA3C2">
                 <wp:simplePos x="0" y="0"/>
                 <wp:positionH relativeFrom="column">
                   <wp:posOffset>4348480</wp:posOffset>
@@ -2738,16 +2719,14 @@
       <w:r>
         <w:t xml:space="preserve"> werden die „Kritischen“ Orte </w:t>
       </w:r>
-      <w:proofErr w:type="gramStart"/>
-      <w:r>
-        <w:t>Angezeigt</w:t>
-      </w:r>
-      <w:proofErr w:type="gramEnd"/>
+      <w:r>
+        <w:t>angezeigt</w:t>
+      </w:r>
       <w:r>
         <w:t xml:space="preserve">. </w:t>
       </w:r>
-      <w:bookmarkStart w:id="0" w:name="_GoBack"/>
       <w:bookmarkEnd w:id="0"/>
+      <w:bookmarkEnd w:id="1"/>
     </w:p>
     <w:sectPr>
       <w:headerReference w:type="default" r:id="rId7"/>
